--- a/Embedded/03/Praktikum 03 Energia Installation, Toolchain.docx
+++ b/Embedded/03/Praktikum 03 Energia Installation, Toolchain.docx
@@ -41,7 +41,13 @@
         <w:t xml:space="preserve">Als erstes </w:t>
       </w:r>
       <w:r>
-        <w:t>werden ein Index mit den „</w:t>
+        <w:t>w</w:t>
+      </w:r>
+      <w:r>
+        <w:t>ird</w:t>
+      </w:r>
+      <w:r>
+        <w:t xml:space="preserve"> ein Index mit den „</w:t>
       </w:r>
       <w:proofErr w:type="spellStart"/>
       <w:r>
@@ -63,7 +69,22 @@
         <w:t>Bibliotheken</w:t>
       </w:r>
       <w:r>
-        <w:t xml:space="preserve"> eingebunden anschließend werden die Funktionsprototypen erstellt. Als nächstes wird dann der Sketch kompiliert</w:t>
+        <w:t xml:space="preserve"> eingebunden</w:t>
+      </w:r>
+      <w:r>
+        <w:t>.</w:t>
+      </w:r>
+      <w:r>
+        <w:t xml:space="preserve"> </w:t>
+      </w:r>
+      <w:r>
+        <w:t>A</w:t>
+      </w:r>
+      <w:r>
+        <w:t>nschließend werden die Funktionsprototypen erstellt. Als nächstes wird dann der Sketch kompiliert</w:t>
+      </w:r>
+      <w:r>
+        <w:t>,</w:t>
       </w:r>
       <w:r>
         <w:t xml:space="preserve"> so wie die eingebundenen Bibliotheken.</w:t>
@@ -86,7 +107,13 @@
         <w:t xml:space="preserve"> </w:t>
       </w:r>
       <w:r>
-        <w:t xml:space="preserve">Datei. Nachdem das Kompilieren durchgeführt wurde wird die Datei hochgeladen. Dazu wird die Register Database und Startup Skript initialisiert. Das Skript initialisiert dann die Memory </w:t>
+        <w:t>Datei. Nachdem das Kompilieren durchgeführt wurde</w:t>
+      </w:r>
+      <w:r>
+        <w:t>,</w:t>
+      </w:r>
+      <w:r>
+        <w:t xml:space="preserve"> wird die Datei hochgeladen. Dazu wird die Register Database und Startup Skript initialisiert. Das Skript initialisiert dann die Memory </w:t>
       </w:r>
       <w:proofErr w:type="spellStart"/>
       <w:r>
@@ -94,7 +121,19 @@
       </w:r>
       <w:proofErr w:type="spellEnd"/>
       <w:r>
-        <w:t xml:space="preserve"> und bau die Verbindung zum Mikrocontroller auf.  Nach dem erfolgreichen verbindungsaufbau wird der Mikrokontroller </w:t>
+        <w:t xml:space="preserve"> und bau</w:t>
+      </w:r>
+      <w:r>
+        <w:t>t</w:t>
+      </w:r>
+      <w:r>
+        <w:t xml:space="preserve"> die Verbindung zum Mikrocontroller auf.  Nach dem erfolgreichen </w:t>
+      </w:r>
+      <w:r>
+        <w:t>V</w:t>
+      </w:r>
+      <w:r>
+        <w:t xml:space="preserve">erbindungsaufbau wird der Mikrokontroller </w:t>
       </w:r>
       <w:proofErr w:type="spellStart"/>
       <w:r>
@@ -128,7 +167,13 @@
       </w:r>
       <w:proofErr w:type="spellEnd"/>
       <w:r>
-        <w:t xml:space="preserve"> nutz, zum Erstellen des Index, msp430 als Tool. Zum Kompilieren wird der </w:t>
+        <w:t xml:space="preserve"> nutz</w:t>
+      </w:r>
+      <w:r>
+        <w:t>t</w:t>
+      </w:r>
+      <w:r>
+        <w:t xml:space="preserve">, zum Erstellen des Index, msp430 als Tool. Zum Kompilieren wird der </w:t>
       </w:r>
       <w:r>
         <w:t>arm-none-</w:t>
@@ -278,16 +323,7 @@
           <w:sz w:val="23"/>
           <w:szCs w:val="23"/>
         </w:rPr>
-        <w:t xml:space="preserve">- Welche Aufgaben </w:t>
-      </w:r>
-      <w:proofErr w:type="gramStart"/>
-      <w:r>
-        <w:rPr>
-          <w:rFonts w:asciiTheme="minorHAnsi" w:eastAsia="Yu Gothic" w:hAnsiTheme="minorHAnsi"/>
-          <w:sz w:val="23"/>
-          <w:szCs w:val="23"/>
-        </w:rPr>
-        <w:t>erf</w:t>
+        <w:t>- Welche Aufgaben erf</w:t>
       </w:r>
       <w:r>
         <w:rPr>
@@ -303,16 +339,7 @@
           <w:sz w:val="23"/>
           <w:szCs w:val="23"/>
         </w:rPr>
-        <w:t>llt</w:t>
-      </w:r>
-      <w:proofErr w:type="gramEnd"/>
-      <w:r>
-        <w:rPr>
-          <w:rFonts w:asciiTheme="minorHAnsi" w:eastAsia="Yu Gothic" w:hAnsiTheme="minorHAnsi"/>
-          <w:sz w:val="23"/>
-          <w:szCs w:val="23"/>
-        </w:rPr>
-        <w:t xml:space="preserve"> ein Linker-Skript? </w:t>
+        <w:t xml:space="preserve">llt ein Linker-Skript? </w:t>
       </w:r>
     </w:p>
     <w:p>
@@ -433,23 +460,87 @@
           <w:sz w:val="23"/>
           <w:szCs w:val="23"/>
         </w:rPr>
-        <w:t xml:space="preserve">Speicher reserviert, dabei wird die Start Adresse und die Größe des Speichers angegeben. Dabei fällt auf das die reservierten Speicher Adressen mit den </w:t>
-      </w:r>
-      <w:r>
-        <w:rPr>
-          <w:rFonts w:asciiTheme="minorHAnsi" w:eastAsia="Yu Gothic" w:hAnsiTheme="minorHAnsi"/>
-          <w:sz w:val="23"/>
-          <w:szCs w:val="23"/>
-        </w:rPr>
-        <w:t>On-chip Flash mit der Adresse 0x0000.0000 – 0x0003.FFFF und der SRAM mit dem Adressbereich 0x2000.0000 - 0x2000.7FFF</w:t>
-      </w:r>
-      <w:r>
-        <w:rPr>
-          <w:rFonts w:asciiTheme="minorHAnsi" w:eastAsia="Yu Gothic" w:hAnsiTheme="minorHAnsi"/>
-          <w:sz w:val="23"/>
-          <w:szCs w:val="23"/>
-        </w:rPr>
-        <w:t xml:space="preserve">, aus dem Datenblatt, übereinstimmen. </w:t>
+        <w:t>Speicher reserviert, dabei wird die Start</w:t>
+      </w:r>
+      <w:r>
+        <w:rPr>
+          <w:rFonts w:asciiTheme="minorHAnsi" w:eastAsia="Yu Gothic" w:hAnsiTheme="minorHAnsi"/>
+          <w:sz w:val="23"/>
+          <w:szCs w:val="23"/>
+        </w:rPr>
+        <w:t>-</w:t>
+      </w:r>
+      <w:r>
+        <w:rPr>
+          <w:rFonts w:asciiTheme="minorHAnsi" w:eastAsia="Yu Gothic" w:hAnsiTheme="minorHAnsi"/>
+          <w:sz w:val="23"/>
+          <w:szCs w:val="23"/>
+        </w:rPr>
+        <w:t>Adresse und die Größe des Speichers angegeben. Dabei fällt auf</w:t>
+      </w:r>
+      <w:r>
+        <w:rPr>
+          <w:rFonts w:asciiTheme="minorHAnsi" w:eastAsia="Yu Gothic" w:hAnsiTheme="minorHAnsi"/>
+          <w:sz w:val="23"/>
+          <w:szCs w:val="23"/>
+        </w:rPr>
+        <w:t>,</w:t>
+      </w:r>
+      <w:r>
+        <w:rPr>
+          <w:rFonts w:asciiTheme="minorHAnsi" w:eastAsia="Yu Gothic" w:hAnsiTheme="minorHAnsi"/>
+          <w:sz w:val="23"/>
+          <w:szCs w:val="23"/>
+        </w:rPr>
+        <w:t xml:space="preserve"> das</w:t>
+      </w:r>
+      <w:r>
+        <w:rPr>
+          <w:rFonts w:asciiTheme="minorHAnsi" w:eastAsia="Yu Gothic" w:hAnsiTheme="minorHAnsi"/>
+          <w:sz w:val="23"/>
+          <w:szCs w:val="23"/>
+        </w:rPr>
+        <w:t>s</w:t>
+      </w:r>
+      <w:r>
+        <w:rPr>
+          <w:rFonts w:asciiTheme="minorHAnsi" w:eastAsia="Yu Gothic" w:hAnsiTheme="minorHAnsi"/>
+          <w:sz w:val="23"/>
+          <w:szCs w:val="23"/>
+        </w:rPr>
+        <w:t xml:space="preserve"> die reservierten Speicher</w:t>
+      </w:r>
+      <w:r>
+        <w:rPr>
+          <w:rFonts w:asciiTheme="minorHAnsi" w:eastAsia="Yu Gothic" w:hAnsiTheme="minorHAnsi"/>
+          <w:sz w:val="23"/>
+          <w:szCs w:val="23"/>
+        </w:rPr>
+        <w:t>a</w:t>
+      </w:r>
+      <w:r>
+        <w:rPr>
+          <w:rFonts w:asciiTheme="minorHAnsi" w:eastAsia="Yu Gothic" w:hAnsiTheme="minorHAnsi"/>
+          <w:sz w:val="23"/>
+          <w:szCs w:val="23"/>
+        </w:rPr>
+        <w:t>dressen mit de</w:t>
+      </w:r>
+      <w:r>
+        <w:rPr>
+          <w:rFonts w:asciiTheme="minorHAnsi" w:eastAsia="Yu Gothic" w:hAnsiTheme="minorHAnsi"/>
+          <w:sz w:val="23"/>
+          <w:szCs w:val="23"/>
+        </w:rPr>
+        <w:t>m</w:t>
+      </w:r>
+      <w:r>
+        <w:rPr>
+          <w:rFonts w:asciiTheme="minorHAnsi" w:eastAsia="Yu Gothic" w:hAnsiTheme="minorHAnsi"/>
+          <w:sz w:val="23"/>
+          <w:szCs w:val="23"/>
+        </w:rPr>
+        <w:t xml:space="preserve"> On-chip Flash mit der Adresse 0x0000.0000 – 0x0003.FFFF und der SRAM mit dem Adressbereich 0x2000.0000 - 0x2000.7FFF aus dem Datenblatt, übereinstimmen. </w:t>
       </w:r>
     </w:p>
     <w:p>
@@ -508,8 +599,6 @@
           <w:b/>
         </w:rPr>
       </w:pPr>
-      <w:bookmarkStart w:id="0" w:name="_GoBack"/>
-      <w:bookmarkEnd w:id="0"/>
     </w:p>
     <w:p>
       <w:pPr>
@@ -577,6 +666,7 @@
           <w:szCs w:val="23"/>
         </w:rPr>
       </w:pPr>
+      <w:bookmarkStart w:id="0" w:name="_GoBack"/>
       <w:r>
         <w:rPr>
           <w:rFonts w:asciiTheme="minorHAnsi" w:hAnsiTheme="minorHAnsi"/>
@@ -790,6 +880,7 @@
       <w:r>
         <w:t xml:space="preserve"> und loop zu implementieren, weil diese Methoden im Header vordefiniert sind und in der main- Funktion aufgerufen werden. Dabei wird die setup- Funktion als erstes aufgerufen. Anschließend wird die Funktion loop in einer endlosschleife aufgerufen.</w:t>
       </w:r>
+      <w:bookmarkEnd w:id="0"/>
     </w:p>
     <w:sectPr>
       <w:pgSz w:w="11906" w:h="16838"/>
@@ -818,7 +909,7 @@
       </w:pPr>
     </w:pPrDefault>
   </w:docDefaults>
-  <w:latentStyles w:defLockedState="0" w:defUIPriority="99" w:defSemiHidden="0" w:defUnhideWhenUsed="0" w:defQFormat="0" w:count="375">
+  <w:latentStyles w:defLockedState="0" w:defUIPriority="99" w:defSemiHidden="0" w:defUnhideWhenUsed="0" w:defQFormat="0" w:count="376">
     <w:lsdException w:name="Normal" w:uiPriority="0" w:qFormat="1"/>
     <w:lsdException w:name="heading 1" w:uiPriority="9" w:qFormat="1"/>
     <w:lsdException w:name="heading 2" w:semiHidden="1" w:uiPriority="9" w:unhideWhenUsed="1" w:qFormat="1"/>
@@ -924,7 +1015,6 @@
     <w:lsdException w:name="HTML Sample" w:semiHidden="1" w:unhideWhenUsed="1"/>
     <w:lsdException w:name="HTML Typewriter" w:semiHidden="1" w:unhideWhenUsed="1"/>
     <w:lsdException w:name="HTML Variable" w:semiHidden="1" w:unhideWhenUsed="1"/>
-    <w:lsdException w:name="Normal Table" w:semiHidden="1" w:unhideWhenUsed="1"/>
     <w:lsdException w:name="annotation subject" w:semiHidden="1" w:unhideWhenUsed="1"/>
     <w:lsdException w:name="No List" w:semiHidden="1" w:unhideWhenUsed="1"/>
     <w:lsdException w:name="Outline List 1" w:semiHidden="1" w:unhideWhenUsed="1"/>
@@ -971,10 +1061,8 @@
     <w:lsdException w:name="Table Subtle 2" w:semiHidden="1" w:unhideWhenUsed="1"/>
     <w:lsdException w:name="Table Web 1" w:semiHidden="1" w:unhideWhenUsed="1"/>
     <w:lsdException w:name="Table Web 2" w:semiHidden="1" w:unhideWhenUsed="1"/>
-    <w:lsdException w:name="Table Web 3" w:semiHidden="1" w:unhideWhenUsed="1"/>
     <w:lsdException w:name="Balloon Text" w:semiHidden="1" w:unhideWhenUsed="1"/>
     <w:lsdException w:name="Table Grid" w:uiPriority="39"/>
-    <w:lsdException w:name="Table Theme" w:semiHidden="1" w:unhideWhenUsed="1"/>
     <w:lsdException w:name="Placeholder Text" w:semiHidden="1"/>
     <w:lsdException w:name="No Spacing" w:uiPriority="1" w:qFormat="1"/>
     <w:lsdException w:name="Light Shading" w:uiPriority="60"/>
@@ -1194,18 +1282,19 @@
     <w:lsdException w:name="Smart Hyperlink" w:semiHidden="1" w:unhideWhenUsed="1"/>
     <w:lsdException w:name="Hashtag" w:semiHidden="1" w:unhideWhenUsed="1"/>
     <w:lsdException w:name="Unresolved Mention" w:semiHidden="1" w:unhideWhenUsed="1"/>
+    <w:lsdException w:name="Smart Link" w:semiHidden="1" w:unhideWhenUsed="1"/>
   </w:latentStyles>
-  <w:style w:type="paragraph" w:default="1" w:styleId="Standard">
+  <w:style w:type="paragraph" w:default="1" w:styleId="Normal">
     <w:name w:val="Normal"/>
     <w:qFormat/>
   </w:style>
-  <w:style w:type="character" w:default="1" w:styleId="Absatz-Standardschriftart">
+  <w:style w:type="character" w:default="1" w:styleId="DefaultParagraphFont">
     <w:name w:val="Default Paragraph Font"/>
     <w:uiPriority w:val="1"/>
     <w:semiHidden/>
     <w:unhideWhenUsed/>
   </w:style>
-  <w:style w:type="table" w:default="1" w:styleId="NormaleTabelle">
+  <w:style w:type="table" w:default="1" w:styleId="TableNormal">
     <w:name w:val="Normal Table"/>
     <w:uiPriority w:val="99"/>
     <w:semiHidden/>
@@ -1220,7 +1309,7 @@
       </w:tblCellMar>
     </w:tblPr>
   </w:style>
-  <w:style w:type="numbering" w:default="1" w:styleId="KeineListe">
+  <w:style w:type="numbering" w:default="1" w:styleId="NoList">
     <w:name w:val="No List"/>
     <w:uiPriority w:val="99"/>
     <w:semiHidden/>
@@ -1244,7 +1333,7 @@
   </w:style>
   <w:style w:type="character" w:styleId="Hyperlink">
     <w:name w:val="Hyperlink"/>
-    <w:basedOn w:val="Absatz-Standardschriftart"/>
+    <w:basedOn w:val="DefaultParagraphFont"/>
     <w:uiPriority w:val="99"/>
     <w:unhideWhenUsed/>
     <w:rsid w:val="00574364"/>
@@ -1253,9 +1342,9 @@
       <w:u w:val="single"/>
     </w:rPr>
   </w:style>
-  <w:style w:type="character" w:styleId="NichtaufgelsteErwhnung">
+  <w:style w:type="character" w:styleId="UnresolvedMention">
     <w:name w:val="Unresolved Mention"/>
-    <w:basedOn w:val="Absatz-Standardschriftart"/>
+    <w:basedOn w:val="DefaultParagraphFont"/>
     <w:uiPriority w:val="99"/>
     <w:semiHidden/>
     <w:unhideWhenUsed/>
